--- a/manuscripts/CauseMap_latest.docx
+++ b/manuscripts/CauseMap_latest.docx
@@ -57,25 +57,7 @@
                 <w:iCs w:val="0"/>
                 <w:sz w:val="32"/>
               </w:rPr>
-              <w:t>: Fast inference of causality from complex time s</w:t>
-            </w:r>
-            <w:r>
-              <w:rPr>
-                <w:rFonts w:ascii="Helvetica" w:hAnsi="Helvetica"/>
-                <w:b/>
-                <w:iCs w:val="0"/>
-                <w:sz w:val="32"/>
-              </w:rPr>
-              <w:t>e</w:t>
-            </w:r>
-            <w:r>
-              <w:rPr>
-                <w:rFonts w:ascii="Helvetica" w:hAnsi="Helvetica"/>
-                <w:b/>
-                <w:iCs w:val="0"/>
-                <w:sz w:val="32"/>
-              </w:rPr>
-              <w:t xml:space="preserve">ries </w:t>
+              <w:t xml:space="preserve">: Fast inference of causality from complex time series </w:t>
             </w:r>
             <w:r>
               <w:t>M. Cyrus Maher</w:t>
@@ -97,13 +79,7 @@
               <w:t xml:space="preserve">, </w:t>
             </w:r>
             <w:r>
-              <w:t>Ryan D. Herna</w:t>
-            </w:r>
-            <w:r>
-              <w:t>n</w:t>
-            </w:r>
-            <w:r>
-              <w:t>dez</w:t>
+              <w:t>Ryan D. Hernandez</w:t>
             </w:r>
             <w:r>
               <w:rPr>
@@ -136,13 +112,7 @@
               <w:t>1</w:t>
             </w:r>
             <w:r>
-              <w:t>Department of Epidemiology and Biostatistics, Unive</w:t>
-            </w:r>
-            <w:r>
-              <w:t>r</w:t>
-            </w:r>
-            <w:r>
-              <w:t xml:space="preserve">sity of California, San Francisco, 185 Berry Street, </w:t>
+              <w:t xml:space="preserve">Department of Epidemiology and Biostatistics, University of California, San Francisco, 185 Berry Street, </w:t>
             </w:r>
           </w:p>
           <w:p>
@@ -167,13 +137,7 @@
               <w:t>2</w:t>
             </w:r>
             <w:r>
-              <w:t>Department of Bioengineering and Therapeutic Sc</w:t>
-            </w:r>
-            <w:r>
-              <w:t>i</w:t>
-            </w:r>
-            <w:r>
-              <w:t xml:space="preserve">ences, </w:t>
+              <w:t xml:space="preserve">Department of Bioengineering and Therapeutic Sciences, </w:t>
             </w:r>
           </w:p>
           <w:p>
@@ -416,6 +380,121 @@
       <w:pPr>
         <w:pStyle w:val="AbstractText"/>
         <w:rPr>
+          <w:bCs/>
+        </w:rPr>
+      </w:pPr>
+      <w:r>
+        <w:rPr>
+          <w:b/>
+          <w:bCs/>
+        </w:rPr>
+        <w:t xml:space="preserve">Availability and Implementation:  </w:t>
+      </w:r>
+      <w:r>
+        <w:rPr>
+          <w:bCs/>
+        </w:rPr>
+        <w:t xml:space="preserve">We implement CCM in Julia, a </w:t>
+      </w:r>
+      <w:r>
+        <w:rPr>
+          <w:bCs/>
+        </w:rPr>
+        <w:t>groundbreaking</w:t>
+      </w:r>
+      <w:r>
+        <w:rPr>
+          <w:bCs/>
+        </w:rPr>
+        <w:t>,</w:t>
+      </w:r>
+      <w:r>
+        <w:rPr>
+          <w:bCs/>
+        </w:rPr>
+        <w:t xml:space="preserve"> high-level, high-performance dynamic programming language designed for technical computing. </w:t>
+      </w:r>
+      <w:r>
+        <w:rPr>
+          <w:bCs/>
+        </w:rPr>
+        <w:t xml:space="preserve">Our software package, </w:t>
+      </w:r>
+      <w:proofErr w:type="spellStart"/>
+      <w:r>
+        <w:rPr>
+          <w:bCs/>
+        </w:rPr>
+        <w:t>CauseMap</w:t>
+      </w:r>
+      <w:proofErr w:type="spellEnd"/>
+      <w:r>
+        <w:rPr>
+          <w:bCs/>
+        </w:rPr>
+        <w:t xml:space="preserve">, is </w:t>
+      </w:r>
+      <w:r>
+        <w:rPr>
+          <w:bCs/>
+        </w:rPr>
+        <w:t xml:space="preserve">platform-independent and </w:t>
+      </w:r>
+      <w:r>
+        <w:rPr>
+          <w:bCs/>
+        </w:rPr>
+        <w:t xml:space="preserve">freely available on </w:t>
+      </w:r>
+      <w:proofErr w:type="spellStart"/>
+      <w:r>
+        <w:rPr>
+          <w:bCs/>
+        </w:rPr>
+        <w:t>github</w:t>
+      </w:r>
+      <w:proofErr w:type="spellEnd"/>
+      <w:r>
+        <w:rPr>
+          <w:bCs/>
+        </w:rPr>
+        <w:t xml:space="preserve"> (</w:t>
+      </w:r>
+      <w:r>
+        <w:rPr>
+          <w:bCs/>
+        </w:rPr>
+        <w:t>https://github.com/cyrusmaher/CauseMap</w:t>
+      </w:r>
+      <w:r>
+        <w:rPr>
+          <w:bCs/>
+        </w:rPr>
+        <w:t>.jl</w:t>
+      </w:r>
+      <w:r>
+        <w:rPr>
+          <w:bCs/>
+        </w:rPr>
+        <w:t>)</w:t>
+      </w:r>
+      <w:r>
+        <w:rPr>
+          <w:bCs/>
+        </w:rPr>
+        <w:t>.</w:t>
+      </w:r>
+      <w:r>
+        <w:rPr>
+          <w:bCs/>
+        </w:rPr>
+        <w:t xml:space="preserve"> </w:t>
+      </w:r>
+    </w:p>
+    <w:p>
+      <w:pPr>
+        <w:pStyle w:val="AbstractText"/>
+        <w:rPr>
           <w:b/>
           <w:bCs/>
           <w:i/>
@@ -423,175 +502,84 @@
       </w:pPr>
       <w:r>
         <w:rPr>
+          <w:bCs/>
+        </w:rPr>
+        <w:t>It</w:t>
+      </w:r>
+      <w:r>
+        <w:rPr>
+          <w:bCs/>
+        </w:rPr>
+        <w:t xml:space="preserve"> may be installed natively in Julia using </w:t>
+      </w:r>
+      <w:proofErr w:type="spellStart"/>
+      <w:proofErr w:type="gramStart"/>
+      <w:r>
+        <w:rPr>
+          <w:rFonts w:ascii="Courier" w:hAnsi="Courier"/>
+          <w:bCs/>
+        </w:rPr>
+        <w:t>Pkg.add</w:t>
+      </w:r>
+      <w:proofErr w:type="spellEnd"/>
+      <w:r>
+        <w:rPr>
+          <w:rFonts w:ascii="Courier" w:hAnsi="Courier"/>
+          <w:bCs/>
+        </w:rPr>
+        <w:t>(</w:t>
+      </w:r>
+      <w:proofErr w:type="gramEnd"/>
+      <w:r>
+        <w:rPr>
+          <w:rFonts w:ascii="Courier" w:hAnsi="Courier"/>
+          <w:bCs/>
+        </w:rPr>
+        <w:t>“</w:t>
+      </w:r>
+      <w:proofErr w:type="spellStart"/>
+      <w:r>
+        <w:rPr>
+          <w:rFonts w:ascii="Courier" w:hAnsi="Courier"/>
+          <w:bCs/>
+        </w:rPr>
+        <w:t>CauseMap</w:t>
+      </w:r>
+      <w:proofErr w:type="spellEnd"/>
+      <w:r>
+        <w:rPr>
+          <w:rFonts w:ascii="Courier" w:hAnsi="Courier"/>
+          <w:bCs/>
+        </w:rPr>
+        <w:t>”)</w:t>
+      </w:r>
+      <w:r>
+        <w:rPr>
+          <w:bCs/>
+        </w:rPr>
+        <w:t>.</w:t>
+      </w:r>
+    </w:p>
+    <w:p>
+      <w:pPr>
+        <w:pStyle w:val="AbstractText"/>
+        <w:rPr>
           <w:b/>
           <w:bCs/>
         </w:rPr>
-        <w:t xml:space="preserve">Availability and Implementation:  </w:t>
-      </w:r>
-      <w:r>
-        <w:rPr>
+      </w:pPr>
+      <w:r>
+        <w:rPr>
+          <w:b/>
           <w:bCs/>
         </w:rPr>
-        <w:t xml:space="preserve">We implement CCM in Julia, a </w:t>
+        <w:t xml:space="preserve">Contact:  </w:t>
       </w:r>
       <w:r>
         <w:rPr>
           <w:bCs/>
         </w:rPr>
-        <w:t>groundbreaking</w:t>
-      </w:r>
-      <w:r>
-        <w:rPr>
-          <w:bCs/>
-        </w:rPr>
-        <w:t>,</w:t>
-      </w:r>
-      <w:r>
-        <w:rPr>
-          <w:bCs/>
-        </w:rPr>
-        <w:t xml:space="preserve"> high-level, high-performance dynamic programming language designed for technical computing. </w:t>
-      </w:r>
-      <w:r>
-        <w:rPr>
-          <w:bCs/>
-        </w:rPr>
-        <w:t xml:space="preserve">Our software package, </w:t>
-      </w:r>
-      <w:proofErr w:type="spellStart"/>
-      <w:r>
-        <w:rPr>
-          <w:bCs/>
-        </w:rPr>
-        <w:t>CauseMap</w:t>
-      </w:r>
-      <w:proofErr w:type="spellEnd"/>
-      <w:r>
-        <w:rPr>
-          <w:bCs/>
-        </w:rPr>
-        <w:t xml:space="preserve">, is </w:t>
-      </w:r>
-      <w:r>
-        <w:rPr>
-          <w:bCs/>
-        </w:rPr>
-        <w:t xml:space="preserve">platform-independent and </w:t>
-      </w:r>
-      <w:r>
-        <w:rPr>
-          <w:bCs/>
-        </w:rPr>
-        <w:t xml:space="preserve">freely available on </w:t>
-      </w:r>
-      <w:proofErr w:type="spellStart"/>
-      <w:r>
-        <w:rPr>
-          <w:bCs/>
-        </w:rPr>
-        <w:t>github</w:t>
-      </w:r>
-      <w:proofErr w:type="spellEnd"/>
-      <w:r>
-        <w:rPr>
-          <w:bCs/>
-        </w:rPr>
-        <w:t xml:space="preserve"> (</w:t>
-      </w:r>
-      <w:r>
-        <w:rPr>
-          <w:bCs/>
-        </w:rPr>
-        <w:t>https://github.com/cyrusmaher/CauseMap</w:t>
-      </w:r>
-      <w:r>
-        <w:rPr>
-          <w:bCs/>
-        </w:rPr>
-        <w:t>)</w:t>
-      </w:r>
-      <w:r>
-        <w:rPr>
-          <w:bCs/>
-        </w:rPr>
-        <w:t>.</w:t>
-      </w:r>
-      <w:r>
-        <w:rPr>
-          <w:bCs/>
-        </w:rPr>
-        <w:t xml:space="preserve"> </w:t>
-      </w:r>
-      <w:r>
-        <w:rPr>
-          <w:bCs/>
-        </w:rPr>
-        <w:t>It</w:t>
-      </w:r>
-      <w:r>
-        <w:rPr>
-          <w:bCs/>
-        </w:rPr>
-        <w:t xml:space="preserve"> may be installed n</w:t>
-      </w:r>
-      <w:r>
-        <w:rPr>
-          <w:bCs/>
-        </w:rPr>
-        <w:t>a</w:t>
-      </w:r>
-      <w:r>
-        <w:rPr>
-          <w:bCs/>
-        </w:rPr>
-        <w:t xml:space="preserve">tively in Julia using </w:t>
-      </w:r>
-      <w:proofErr w:type="spellStart"/>
-      <w:proofErr w:type="gramStart"/>
-      <w:r>
-        <w:rPr>
-          <w:rFonts w:ascii="Courier" w:hAnsi="Courier"/>
-          <w:bCs/>
-        </w:rPr>
-        <w:t>Pkg.add</w:t>
-      </w:r>
-      <w:proofErr w:type="spellEnd"/>
-      <w:r>
-        <w:rPr>
-          <w:rFonts w:ascii="Courier" w:hAnsi="Courier"/>
-          <w:bCs/>
-        </w:rPr>
-        <w:t>(</w:t>
-      </w:r>
-      <w:proofErr w:type="gramEnd"/>
-      <w:r>
-        <w:rPr>
-          <w:rFonts w:ascii="Courier" w:hAnsi="Courier"/>
-          <w:bCs/>
-        </w:rPr>
-        <w:t>“</w:t>
-      </w:r>
-      <w:proofErr w:type="spellStart"/>
-      <w:r>
-        <w:rPr>
-          <w:rFonts w:ascii="Courier" w:hAnsi="Courier"/>
-          <w:bCs/>
-        </w:rPr>
-        <w:t>CauseMap</w:t>
-      </w:r>
-      <w:proofErr w:type="spellEnd"/>
-      <w:r>
-        <w:rPr>
-          <w:rFonts w:ascii="Courier" w:hAnsi="Courier"/>
-          <w:bCs/>
-        </w:rPr>
-        <w:t>”)</w:t>
-      </w:r>
-      <w:r>
-        <w:rPr>
-          <w:bCs/>
-        </w:rPr>
-        <w:t>.</w:t>
+        <w:t>michael.maher@ucsf.edu</w:t>
       </w:r>
     </w:p>
     <w:p>
@@ -599,7 +587,6 @@
         <w:pStyle w:val="AbstractText"/>
         <w:rPr>
           <w:b/>
-          <w:bCs/>
         </w:rPr>
       </w:pPr>
       <w:r>
@@ -607,55 +594,40 @@
           <w:b/>
           <w:bCs/>
         </w:rPr>
-        <w:t xml:space="preserve">Contact:  </w:t>
-      </w:r>
-      <w:r>
-        <w:rPr>
-          <w:bCs/>
-        </w:rPr>
-        <w:t>michael.maher@ucsf.edu</w:t>
-      </w:r>
-    </w:p>
-    <w:p>
-      <w:pPr>
-        <w:pStyle w:val="AbstractText"/>
-        <w:rPr>
-          <w:b/>
-        </w:rPr>
-      </w:pPr>
+        <w:t>Supplementary</w:t>
+      </w:r>
       <w:r>
         <w:rPr>
           <w:b/>
           <w:bCs/>
         </w:rPr>
-        <w:t>Supplementary</w:t>
+        <w:t xml:space="preserve"> </w:t>
       </w:r>
       <w:r>
         <w:rPr>
           <w:b/>
           <w:bCs/>
         </w:rPr>
-        <w:t xml:space="preserve"> </w:t>
-      </w:r>
-      <w:r>
-        <w:rPr>
-          <w:b/>
+        <w:t xml:space="preserve">Information:  </w:t>
+      </w:r>
+      <w:r>
+        <w:rPr>
           <w:bCs/>
         </w:rPr>
-        <w:t xml:space="preserve">Information:  </w:t>
-      </w:r>
+        <w:t>cyrusmaher.github.io/</w:t>
+      </w:r>
+      <w:proofErr w:type="spellStart"/>
       <w:r>
         <w:rPr>
           <w:bCs/>
         </w:rPr>
-        <w:t>cyrusmaher.github.io/</w:t>
-      </w:r>
-      <w:proofErr w:type="spellStart"/>
+        <w:t>CauseMap</w:t>
+      </w:r>
       <w:r>
         <w:rPr>
           <w:bCs/>
         </w:rPr>
-        <w:t>CauseMap</w:t>
+        <w:t>.jl</w:t>
       </w:r>
       <w:proofErr w:type="spellEnd"/>
     </w:p>
@@ -677,46 +649,124 @@
         <w:t xml:space="preserve">Detecting correlations and establishing causal relationships are central </w:t>
       </w:r>
       <w:r>
-        <w:t>goals of</w:t>
-      </w:r>
-      <w:r>
-        <w:t xml:space="preserve"> Systems Biology. </w:t>
+        <w:t>pursuits in</w:t>
+      </w:r>
+      <w:r>
+        <w:t xml:space="preserve"> s</w:t>
+      </w:r>
+      <w:r>
+        <w:t>ystems</w:t>
+      </w:r>
+      <w:r>
+        <w:t xml:space="preserve"> b</w:t>
+      </w:r>
+      <w:r>
+        <w:t xml:space="preserve">iology. </w:t>
       </w:r>
       <w:r>
         <w:t>Yet,</w:t>
       </w:r>
       <w:r>
-        <w:t xml:space="preserve"> the intricate and highly non-linear nat</w:t>
-      </w:r>
-      <w:r>
-        <w:t>ure of most biological systems</w:t>
-      </w:r>
-      <w:r>
-        <w:t xml:space="preserve"> poses a significant obst</w:t>
-      </w:r>
-      <w:r>
-        <w:t>a</w:t>
-      </w:r>
-      <w:r>
-        <w:t>cle to accurate inference</w:t>
+        <w:t xml:space="preserve"> the highly non-linear </w:t>
+      </w:r>
+      <w:r>
+        <w:t>i</w:t>
+      </w:r>
+      <w:r>
+        <w:t>n</w:t>
+      </w:r>
+      <w:r>
+        <w:t>tricacy</w:t>
+      </w:r>
+      <w:r>
+        <w:t xml:space="preserve"> of most biological systems</w:t>
+      </w:r>
+      <w:r>
+        <w:t xml:space="preserve"> often obstructs</w:t>
+      </w:r>
+      <w:r>
+        <w:t xml:space="preserve"> accurate </w:t>
+      </w:r>
+      <w:r>
+        <w:t xml:space="preserve">causal </w:t>
+      </w:r>
+      <w:r>
+        <w:t>inference</w:t>
       </w:r>
       <w:r>
         <w:t xml:space="preserve">. </w:t>
       </w:r>
       <w:r>
-        <w:t>While massive datasets provide the p</w:t>
-      </w:r>
-      <w:r>
-        <w:t>o</w:t>
-      </w:r>
-      <w:r>
-        <w:t>tential for gaining insight into this complexity, methodological improvement will likely play a key role in developing broad, meaningful understanding of biolo</w:t>
-      </w:r>
-      <w:r>
-        <w:t>g</w:t>
-      </w:r>
-      <w:r>
-        <w:t xml:space="preserve">ical dynamics. Several metrics have been developed for detecting non-linear correlations at scale, including: spearman correlation </w:t>
+        <w:t xml:space="preserve">While massive datasets provide the </w:t>
+      </w:r>
+      <w:r>
+        <w:t>opportunity to</w:t>
+      </w:r>
+      <w:r>
+        <w:t xml:space="preserve"> </w:t>
+      </w:r>
+      <w:r>
+        <w:t>draw</w:t>
+      </w:r>
+      <w:r>
+        <w:t xml:space="preserve"> insight </w:t>
+      </w:r>
+      <w:r>
+        <w:t>from</w:t>
+      </w:r>
+      <w:r>
+        <w:t xml:space="preserve"> </w:t>
+      </w:r>
+      <w:r>
+        <w:t>biological</w:t>
+      </w:r>
+      <w:r>
+        <w:t xml:space="preserve"> complexity, methodological improv</w:t>
+      </w:r>
+      <w:r>
+        <w:t>e</w:t>
+      </w:r>
+      <w:r>
+        <w:t>ment must play a key role in</w:t>
+      </w:r>
+      <w:r>
+        <w:t xml:space="preserve"> </w:t>
+      </w:r>
+      <w:r>
+        <w:t>realizing th</w:t>
+      </w:r>
+      <w:r>
+        <w:t>e full</w:t>
+      </w:r>
+      <w:r>
+        <w:t xml:space="preserve"> potential</w:t>
+      </w:r>
+      <w:r>
+        <w:t xml:space="preserve"> of large, next-generation datasets</w:t>
+      </w:r>
+      <w:r>
+        <w:t>.</w:t>
+      </w:r>
+      <w:r>
+        <w:t xml:space="preserve"> Several metrics have been developed for d</w:t>
+      </w:r>
+      <w:r>
+        <w:t>e</w:t>
+      </w:r>
+      <w:r>
+        <w:t xml:space="preserve">tecting non-linear </w:t>
+      </w:r>
+      <w:r>
+        <w:t>relationships</w:t>
+      </w:r>
+      <w:r>
+        <w:t xml:space="preserve"> at scale, including: spearman corr</w:t>
+      </w:r>
+      <w:r>
+        <w:t>e</w:t>
+      </w:r>
+      <w:r>
+        <w:t xml:space="preserve">lation </w:t>
       </w:r>
       <w:r>
         <w:fldChar w:fldCharType="begin" w:fldLock="1"/>
@@ -737,13 +787,7 @@
         <w:fldChar w:fldCharType="end"/>
       </w:r>
       <w:r>
-        <w:t>, distance corr</w:t>
-      </w:r>
-      <w:r>
-        <w:t>e</w:t>
-      </w:r>
-      <w:r>
-        <w:t xml:space="preserve">lation </w:t>
+        <w:t xml:space="preserve">, distance correlation </w:t>
       </w:r>
       <w:r>
         <w:fldChar w:fldCharType="begin" w:fldLock="1"/>
@@ -811,7 +855,19 @@
         <w:fldChar w:fldCharType="end"/>
       </w:r>
       <w:r>
-        <w:t xml:space="preserve">. Causal relationships, on the other hand, can be examined using methods such as time-lagged regression </w:t>
+        <w:t>. Cau</w:t>
+      </w:r>
+      <w:r>
+        <w:t>s</w:t>
+      </w:r>
+      <w:r>
+        <w:t>al relationships, on the other hand, can be exa</w:t>
+      </w:r>
+      <w:r>
+        <w:t>m</w:t>
+      </w:r>
+      <w:r>
+        <w:t xml:space="preserve">ined using methods such as time-lagged regression </w:t>
       </w:r>
       <w:r>
         <w:fldChar w:fldCharType="begin" w:fldLock="1"/>
@@ -832,7 +888,13 @@
         <w:fldChar w:fldCharType="end"/>
       </w:r>
       <w:r>
-        <w:t xml:space="preserve">, instrumental variables </w:t>
+        <w:t>, instrumental var</w:t>
+      </w:r>
+      <w:r>
+        <w:t>i</w:t>
+      </w:r>
+      <w:r>
+        <w:t xml:space="preserve">ables </w:t>
       </w:r>
       <w:r>
         <w:fldChar w:fldCharType="begin" w:fldLock="1"/>
@@ -853,7 +915,13 @@
         <w:fldChar w:fldCharType="end"/>
       </w:r>
       <w:r>
-        <w:t xml:space="preserve">, and dynamical Bayesian networks </w:t>
+        <w:t>, and dynamical Bayesian ne</w:t>
+      </w:r>
+      <w:r>
+        <w:t>t</w:t>
+      </w:r>
+      <w:r>
+        <w:t xml:space="preserve">works </w:t>
       </w:r>
       <w:r>
         <w:fldChar w:fldCharType="begin" w:fldLock="1"/>
@@ -898,20 +966,35 @@
         <w:t>However, t</w:t>
       </w:r>
       <w:r>
-        <w:t>hese causal methods are heavily model-based, leading them to falter when examining arbitrary non-linear or context-dependent relationships at scale. Furthermore, the approaches me</w:t>
+        <w:t>hese causal m</w:t>
+      </w:r>
+      <w:r>
+        <w:t>ethods are heavily model-based</w:t>
+      </w:r>
+      <w:r>
+        <w:t>, and often</w:t>
+      </w:r>
+      <w:r>
+        <w:t xml:space="preserve"> falter when examining arbitrary non-linear or context-dependent relationships at scale. Furthermore, the approaches me</w:t>
       </w:r>
       <w:r>
         <w:t>n</w:t>
       </w:r>
       <w:r>
+        <w:t>tioned above cannot adequately handle feedback loops, and they frequen</w:t>
+      </w:r>
+      <w:r>
+        <w:t>t</w:t>
+      </w:r>
+      <w:r>
         <w:lastRenderedPageBreak/>
-        <w:t>tioned above cannot adequately handle feedback loops, and they fr</w:t>
-      </w:r>
-      <w:r>
-        <w:t>e</w:t>
-      </w:r>
-      <w:r>
-        <w:t xml:space="preserve">quently generate both false positives and false negatives due to the influence of unmeasured confounders </w:t>
+        <w:t>ly generate both false positives and false negatives due to the i</w:t>
+      </w:r>
+      <w:r>
+        <w:t>n</w:t>
+      </w:r>
+      <w:r>
+        <w:t xml:space="preserve">fluence of unmeasured confounders </w:t>
       </w:r>
       <w:r>
         <w:fldChar w:fldCharType="begin" w:fldLock="1"/>
@@ -964,7 +1047,33 @@
         <w:t>r</w:t>
       </w:r>
       <w:r>
-        <w:t xml:space="preserve">gent cross mapping (CCM), a model-free approach to detecting dependencies and causality in complex non-linear systems (even in the presence of feedback loops and unmeasured confounding; </w:t>
+        <w:t xml:space="preserve">gent cross mapping (CCM), a model-free approach to detecting dependencies and </w:t>
+      </w:r>
+      <w:r>
+        <w:t xml:space="preserve">inferring </w:t>
+      </w:r>
+      <w:bookmarkStart w:id="0" w:name="_GoBack"/>
+      <w:bookmarkEnd w:id="0"/>
+      <w:r>
+        <w:t>causality in complex non-linear sy</w:t>
+      </w:r>
+      <w:r>
+        <w:t>s</w:t>
+      </w:r>
+      <w:r>
+        <w:t>tems (even in the presence of feedback loops and unmeasured co</w:t>
+      </w:r>
+      <w:r>
+        <w:t>n</w:t>
+      </w:r>
+      <w:r>
+        <w:t>foun</w:t>
+      </w:r>
+      <w:r>
+        <w:t>d</w:t>
+      </w:r>
+      <w:r>
+        <w:t xml:space="preserve">ing; </w:t>
       </w:r>
       <w:r>
         <w:fldChar w:fldCharType="begin" w:fldLock="1"/>
@@ -998,7 +1107,13 @@
         <w:fldChar w:fldCharType="end"/>
       </w:r>
       <w:r>
-        <w:t xml:space="preserve">. CCM derives this power from explicitly capturing time-dependent dynamics through a technique known as state-space reconstruction (SSR). SSR has already demonstrated utility for problems as diverse as wildlife management </w:t>
+        <w:t>. CCM derives this power from explicitly capturing time-dependent dynamics through a technique known as state-space reconstruction (SSR). SSR has already demonstrated utility for problems as diverse as wildlife manag</w:t>
+      </w:r>
+      <w:r>
+        <w:t>e</w:t>
+      </w:r>
+      <w:r>
+        <w:t xml:space="preserve">ment </w:t>
       </w:r>
       <w:r>
         <w:fldChar w:fldCharType="begin" w:fldLock="1"/>
@@ -1049,7 +1164,13 @@
       </w:r>
       <w:proofErr w:type="spellStart"/>
       <w:r>
-        <w:t>autoregulation</w:t>
+        <w:t>autore</w:t>
+      </w:r>
+      <w:r>
+        <w:t>g</w:t>
+      </w:r>
+      <w:r>
+        <w:t>ulation</w:t>
       </w:r>
       <w:proofErr w:type="spellEnd"/>
       <w:r>
@@ -1090,22 +1211,10 @@
         <w:t xml:space="preserve">. In practice, this </w:t>
       </w:r>
       <w:r>
-        <w:t>analysis typica</w:t>
-      </w:r>
-      <w:r>
-        <w:t>l</w:t>
-      </w:r>
-      <w:r>
-        <w:t xml:space="preserve">ly </w:t>
-      </w:r>
-      <w:r>
-        <w:t>requires 25 or more time points, measured with sufficient dens</w:t>
-      </w:r>
-      <w:r>
-        <w:t>i</w:t>
-      </w:r>
-      <w:r>
-        <w:t xml:space="preserve">ty to capture system dynamics. </w:t>
+        <w:t xml:space="preserve">analysis typically </w:t>
+      </w:r>
+      <w:r>
+        <w:t xml:space="preserve">requires 25 or more time points, measured with sufficient density to capture system dynamics. </w:t>
       </w:r>
     </w:p>
     <w:p>
@@ -1131,7 +1240,21 @@
           <w:sz w:val="18"/>
           <w:szCs w:val="18"/>
         </w:rPr>
-        <w:t>CCM relies on SSR, leveraging the fact that time series can be viewed as projections of higher-dimensional system dynamics. The time series of individual variables therefore contain information about the full causal system.  As a result, the full causal system (</w:t>
+        <w:t xml:space="preserve">CCM </w:t>
+      </w:r>
+      <w:r>
+        <w:rPr>
+          <w:sz w:val="18"/>
+          <w:szCs w:val="18"/>
+        </w:rPr>
+        <w:t>builds</w:t>
+      </w:r>
+      <w:r>
+        <w:rPr>
+          <w:sz w:val="18"/>
+          <w:szCs w:val="18"/>
+        </w:rPr>
+        <w:t xml:space="preserve"> on SSR, leveraging the fact that time series can be viewed as projections of higher-dimensional system dynamics. The time series of individual variables therefore contain information about the full causal system.  As a result, the full causal system (</w:t>
       </w:r>
       <w:r>
         <w:rPr>
@@ -1299,7 +1422,21 @@
           <w:sz w:val="18"/>
           <w:szCs w:val="18"/>
         </w:rPr>
-        <w:t>, CCM leverages the following logic</w:t>
+        <w:t xml:space="preserve">, CCM </w:t>
+      </w:r>
+      <w:r>
+        <w:rPr>
+          <w:sz w:val="18"/>
+          <w:szCs w:val="18"/>
+        </w:rPr>
+        <w:t>applies</w:t>
+      </w:r>
+      <w:r>
+        <w:rPr>
+          <w:sz w:val="18"/>
+          <w:szCs w:val="18"/>
+        </w:rPr>
+        <w:t xml:space="preserve"> the following logic</w:t>
       </w:r>
       <w:r>
         <w:rPr>
@@ -1320,21 +1457,7 @@
           <w:sz w:val="18"/>
           <w:szCs w:val="18"/>
         </w:rPr>
-        <w:t>Because manifold reconstru</w:t>
-      </w:r>
-      <w:r>
-        <w:rPr>
-          <w:sz w:val="18"/>
-          <w:szCs w:val="18"/>
-        </w:rPr>
-        <w:t>c</w:t>
-      </w:r>
-      <w:r>
-        <w:rPr>
-          <w:sz w:val="18"/>
-          <w:szCs w:val="18"/>
-        </w:rPr>
-        <w:t xml:space="preserve">tion preserves the </w:t>
+        <w:t xml:space="preserve">Because manifold reconstruction preserves the </w:t>
       </w:r>
       <w:proofErr w:type="spellStart"/>
       <w:r>
@@ -1350,7 +1473,23 @@
           <w:sz w:val="18"/>
           <w:szCs w:val="18"/>
         </w:rPr>
-        <w:t xml:space="preserve"> exponents of the original system</w:t>
+        <w:t xml:space="preserve"> exponents of the </w:t>
+      </w:r>
+      <w:proofErr w:type="gramStart"/>
+      <w:r>
+        <w:rPr>
+          <w:sz w:val="18"/>
+          <w:szCs w:val="18"/>
+        </w:rPr>
+        <w:t>original</w:t>
+      </w:r>
+      <w:proofErr w:type="gramEnd"/>
+      <w:r>
+        <w:rPr>
+          <w:sz w:val="18"/>
+          <w:szCs w:val="18"/>
+        </w:rPr>
+        <w:t xml:space="preserve"> system</w:t>
       </w:r>
       <w:r>
         <w:rPr>
@@ -1670,21 +1809,7 @@
           <w:sz w:val="18"/>
           <w:szCs w:val="18"/>
         </w:rPr>
-        <w:t>f manifold points that are consi</w:t>
-      </w:r>
-      <w:r>
-        <w:rPr>
-          <w:sz w:val="18"/>
-          <w:szCs w:val="18"/>
-        </w:rPr>
-        <w:t>d</w:t>
-      </w:r>
-      <w:r>
-        <w:rPr>
-          <w:sz w:val="18"/>
-          <w:szCs w:val="18"/>
-        </w:rPr>
-        <w:t xml:space="preserve">ered. </w:t>
+        <w:t xml:space="preserve">f manifold points that are considered. </w:t>
       </w:r>
     </w:p>
     <w:p>
@@ -2056,7 +2181,14 @@
           <w:sz w:val="18"/>
           <w:szCs w:val="18"/>
         </w:rPr>
-        <w:t>2013.</w:t>
+        <w:t xml:space="preserve">2013, as well as </w:t>
+      </w:r>
+      <w:r>
+        <w:rPr>
+          <w:sz w:val="18"/>
+          <w:szCs w:val="18"/>
+        </w:rPr>
+        <w:t>through the project website.</w:t>
       </w:r>
     </w:p>
     <w:p>
@@ -2134,13 +2266,7 @@
         <w:t xml:space="preserve">(just in time) </w:t>
       </w:r>
       <w:r>
-        <w:t>compilation, Julia offers much of the speed of low-level, low-productivity languages like C, while also providing the ease of use and platform independence of much slower high-level languages like P</w:t>
-      </w:r>
-      <w:r>
-        <w:t>y</w:t>
-      </w:r>
-      <w:r>
-        <w:t xml:space="preserve">thon, R, or </w:t>
+        <w:t xml:space="preserve">compilation, Julia offers much of the speed of low-level, low-productivity languages like C, while also providing the ease of use and platform independence of much slower high-level languages like Python, R, or </w:t>
       </w:r>
       <w:proofErr w:type="spellStart"/>
       <w:r>
@@ -2465,7 +2591,6 @@
           </mc:Fallback>
         </mc:AlternateContent>
       </w:r>
-      <w:bookmarkStart w:id="0" w:name="_GoBack"/>
       <w:r>
         <w:rPr>
           <w:noProof/>
@@ -2527,7 +2652,6 @@
           </wp:anchor>
         </w:drawing>
       </w:r>
-      <w:bookmarkEnd w:id="0"/>
       <w:proofErr w:type="spellStart"/>
       <w:r>
         <w:t>CauseMap</w:t>
@@ -2662,13 +2786,7 @@
       </w:r>
       <w:proofErr w:type="spellEnd"/>
       <w:r>
-        <w:t xml:space="preserve"> pr</w:t>
-      </w:r>
-      <w:r>
-        <w:t>o</w:t>
-      </w:r>
-      <w:r>
-        <w:t xml:space="preserve">vides visualizations for the </w:t>
+        <w:t xml:space="preserve"> provides visualizations for the </w:t>
       </w:r>
       <w:r>
         <w:lastRenderedPageBreak/>
@@ -2754,13 +2872,7 @@
         <w:t>hed in less than</w:t>
       </w:r>
       <w:r>
-        <w:t xml:space="preserve"> 30 s</w:t>
-      </w:r>
-      <w:r>
-        <w:t>e</w:t>
-      </w:r>
-      <w:r>
-        <w:t xml:space="preserve">conds on a single 2.6 GHz processor. </w:t>
+        <w:t xml:space="preserve"> 30 seconds on a single 2.6 GHz processor. </w:t>
       </w:r>
     </w:p>
     <w:p>
@@ -2879,13 +2991,7 @@
                             </w:r>
                             <w:proofErr w:type="spellEnd"/>
                             <w:r>
-                              <w:t xml:space="preserve"> using abu</w:t>
-                            </w:r>
-                            <w:r>
-                              <w:t>n</w:t>
-                            </w:r>
-                            <w:r>
-                              <w:t xml:space="preserve">dances of </w:t>
+                              <w:t xml:space="preserve"> using abundances of </w:t>
                             </w:r>
                             <w:r>
                               <w:rPr>
@@ -2953,13 +3059,7 @@
                               <w:t>r</w:t>
                             </w:r>
                             <w:r>
-                              <w:t>gence of the cross-map correlation with library size. B.) The depen</w:t>
-                            </w:r>
-                            <w:r>
-                              <w:t>d</w:t>
-                            </w:r>
-                            <w:r>
-                              <w:t xml:space="preserve">ence of the maximum cross-map correlation on assumed dimensionality (measured by E) and the time lag of the causal effect (measured by </w:t>
+                              <w:t xml:space="preserve">gence of the cross-map correlation with library size. B.) The dependence of the maximum cross-map correlation on assumed dimensionality (measured by E) and the time lag of the causal effect (measured by </w:t>
                             </w:r>
                             <w:proofErr w:type="spellStart"/>
                             <w:r>
@@ -2990,13 +3090,13 @@
                             </w:r>
                             <w:proofErr w:type="spellEnd"/>
                             <w:r>
-                              <w:t>=5 corresponds to the principal a</w:t>
+                              <w:t>=5 corresponds to the principal fr</w:t>
                             </w:r>
                             <w:r>
-                              <w:t>m</w:t>
+                              <w:t>e</w:t>
                             </w:r>
                             <w:r>
-                              <w:t xml:space="preserve">plitudes of the </w:t>
+                              <w:t xml:space="preserve">quency of the </w:t>
                             </w:r>
                             <w:r>
                               <w:rPr>
@@ -3048,13 +3148,7 @@
                               <w:t xml:space="preserve"> </w:t>
                             </w:r>
                             <w:r>
-                              <w:t>time series, as dete</w:t>
-                            </w:r>
-                            <w:r>
-                              <w:t>r</w:t>
-                            </w:r>
-                            <w:r>
-                              <w:t xml:space="preserve">mined by </w:t>
+                              <w:t xml:space="preserve">time series, as determined by </w:t>
                             </w:r>
                             <w:proofErr w:type="spellStart"/>
                             <w:proofErr w:type="gramStart"/>
@@ -3090,7 +3184,11 @@
           </mc:Choice>
           <mc:Fallback>
             <w:pict>
-              <v:shape id="Text Box 8" o:spid="_x0000_s1028" type="#_x0000_t202" style="position:absolute;left:0;text-align:left;margin-left:-4.95pt;margin-top:-521.35pt;width:250pt;height:117pt;z-index:251659264;visibility:visible;mso-wrap-style:square;mso-width-percent:0;mso-height-percent:0;mso-wrap-distance-left:9pt;mso-wrap-distance-top:0;mso-wrap-distance-right:9pt;mso-wrap-distance-bottom:0;mso-position-horizontal:absolute;mso-position-horizontal-relative:text;mso-position-vertical:absolute;mso-position-vertical-relative:text;mso-width-percent:0;mso-height-percent:0;mso-width-relative:margin;mso-height-relative:margin;v-text-anchor:bottom" o:gfxdata="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" filled="f" stroked="f">
+              <v:shapetype id="_x0000_t202" coordsize="21600,21600" o:spt="202" path="m0,0l0,21600,21600,21600,21600,0xe">
+                <v:stroke joinstyle="miter"/>
+                <v:path gradientshapeok="t" o:connecttype="rect"/>
+              </v:shapetype>
+              <v:shape id="Text Box 8" o:spid="_x0000_s1028" type="#_x0000_t202" style="position:absolute;left:0;text-align:left;margin-left:-4.95pt;margin-top:-521.35pt;width:250pt;height:117pt;z-index:251659264;visibility:visible;mso-wrap-style:square;mso-width-percent:0;mso-height-percent:0;mso-wrap-distance-left:9pt;mso-wrap-distance-top:0;mso-wrap-distance-right:9pt;mso-wrap-distance-bottom:0;mso-position-horizontal:absolute;mso-position-horizontal-relative:text;mso-position-vertical:absolute;mso-position-vertical-relative:text;mso-width-percent:0;mso-height-percent:0;mso-width-relative:margin;mso-height-relative:margin;v-text-anchor:bottom" o:gfxdata="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" filled="f" stroked="f">
                 <v:textbox>
                   <w:txbxContent>
                     <w:p>
@@ -3121,67 +3219,24 @@
                         </w:rPr>
                         <w:t xml:space="preserve"> </w:t>
                       </w:r>
-                      <w:proofErr w:type="gramStart"/>
                       <w:r>
-                        <w:t>An example</w:t>
-                      </w:r>
-                      <w:proofErr w:type="gramEnd"/>
-                      <w:r>
-                        <w:t xml:space="preserve"> visualization from </w:t>
-                      </w:r>
-                      <w:proofErr w:type="spellStart"/>
-                      <w:r>
-                        <w:t>CauseMap</w:t>
-                      </w:r>
-                      <w:proofErr w:type="spellEnd"/>
-                      <w:r>
-                        <w:t xml:space="preserve"> using abu</w:t>
-                      </w:r>
-                      <w:r>
-                        <w:t>n</w:t>
-                      </w:r>
-                      <w:r>
-                        <w:t xml:space="preserve">dances of </w:t>
+                        <w:t xml:space="preserve">An example visualization from CauseMap using abundances of </w:t>
                       </w:r>
                       <w:r>
                         <w:rPr>
                           <w:i/>
                         </w:rPr>
-                        <w:t xml:space="preserve">Paramecium </w:t>
+                        <w:t>Paramecium aurelia</w:t>
                       </w:r>
-                      <w:proofErr w:type="spellStart"/>
+                      <w:r>
+                        <w:t xml:space="preserve"> and </w:t>
+                      </w:r>
                       <w:r>
                         <w:rPr>
                           <w:i/>
                         </w:rPr>
-                        <w:t>aurelia</w:t>
+                        <w:t>Didinium nasutum</w:t>
                       </w:r>
-                      <w:proofErr w:type="spellEnd"/>
-                      <w:r>
-                        <w:t xml:space="preserve"> and </w:t>
-                      </w:r>
-                      <w:proofErr w:type="spellStart"/>
-                      <w:r>
-                        <w:rPr>
-                          <w:i/>
-                        </w:rPr>
-                        <w:t>Didinium</w:t>
-                      </w:r>
-                      <w:proofErr w:type="spellEnd"/>
-                      <w:r>
-                        <w:rPr>
-                          <w:i/>
-                        </w:rPr>
-                        <w:t xml:space="preserve"> </w:t>
-                      </w:r>
-                      <w:proofErr w:type="spellStart"/>
-                      <w:r>
-                        <w:rPr>
-                          <w:i/>
-                        </w:rPr>
-                        <w:t>nasutum</w:t>
-                      </w:r>
-                      <w:proofErr w:type="spellEnd"/>
                       <w:r>
                         <w:t xml:space="preserve"> (see S1 for more info</w:t>
                       </w:r>
@@ -3195,29 +3250,26 @@
                         <w:t xml:space="preserve"> </w:t>
                       </w:r>
                       <w:r>
-                        <w:t xml:space="preserve">A.) </w:t>
-                      </w:r>
-                      <w:proofErr w:type="gramStart"/>
-                      <w:r>
-                        <w:t>For</w:t>
-                      </w:r>
-                      <w:proofErr w:type="gramEnd"/>
-                      <w:r>
-                        <w:t xml:space="preserve"> optimal parameter values, the conve</w:t>
+                        <w:t>A.) For optimal parameter values, the conve</w:t>
                       </w:r>
                       <w:r>
                         <w:t>r</w:t>
                       </w:r>
                       <w:r>
-                        <w:t>gence of the cross-map correlation with library size. B.) The depen</w:t>
+                        <w:t>gence of the cross-map correlation with library size. B.) The dependence of the maximum cross-map correlation on assumed dimensionality (measured by E) and the time lag of the causal effect (measured by τ</w:t>
                       </w:r>
                       <w:r>
-                        <w:t>d</w:t>
+                        <w:rPr>
+                          <w:vertAlign w:val="subscript"/>
+                        </w:rPr>
+                        <w:t>p</w:t>
                       </w:r>
                       <w:r>
-                        <w:t xml:space="preserve">ence of the maximum cross-map correlation on assumed dimensionality (measured by E) and the time lag of the causal effect (measured by </w:t>
+                        <w:t>).</w:t>
                       </w:r>
-                      <w:proofErr w:type="spellStart"/>
+                      <w:r>
+                        <w:t xml:space="preserve"> Note that the second maximum at </w:t>
+                      </w:r>
                       <w:r>
                         <w:t>τ</w:t>
                       </w:r>
@@ -3227,32 +3279,22 @@
                         </w:rPr>
                         <w:t>p</w:t>
                       </w:r>
-                      <w:proofErr w:type="spellEnd"/>
                       <w:r>
-                        <w:t>).</w:t>
+                        <w:t>=</w:t>
                       </w:r>
                       <w:r>
-                        <w:t xml:space="preserve"> Note that the second maximum at </w:t>
-                      </w:r>
-                      <w:proofErr w:type="spellStart"/>
-                      <w:r>
-                        <w:t>τ</w:t>
+                        <w:t>5 corresponds to the principal fr</w:t>
                       </w:r>
                       <w:r>
-                        <w:rPr>
-                          <w:vertAlign w:val="subscript"/>
-                        </w:rPr>
-                        <w:t>p</w:t>
-                      </w:r>
-                      <w:proofErr w:type="spellEnd"/>
-                      <w:r>
-                        <w:t>=5 corresponds to the principal a</w:t>
+                        <w:t>e</w:t>
                       </w:r>
                       <w:r>
-                        <w:t>m</w:t>
+                        <w:t>quency</w:t>
                       </w:r>
+                      <w:bookmarkStart w:id="1" w:name="_GoBack"/>
+                      <w:bookmarkEnd w:id="1"/>
                       <w:r>
-                        <w:t xml:space="preserve">plitudes of the </w:t>
+                        <w:t xml:space="preserve"> of the </w:t>
                       </w:r>
                       <w:r>
                         <w:rPr>
@@ -3264,16 +3306,8 @@
                         <w:rPr>
                           <w:i/>
                         </w:rPr>
-                        <w:t xml:space="preserve">. </w:t>
+                        <w:t>. aurelia</w:t>
                       </w:r>
-                      <w:proofErr w:type="spellStart"/>
-                      <w:r>
-                        <w:rPr>
-                          <w:i/>
-                        </w:rPr>
-                        <w:t>aurelia</w:t>
-                      </w:r>
-                      <w:proofErr w:type="spellEnd"/>
                       <w:r>
                         <w:t xml:space="preserve"> and </w:t>
                       </w:r>
@@ -3287,40 +3321,16 @@
                         <w:rPr>
                           <w:i/>
                         </w:rPr>
-                        <w:t xml:space="preserve">. </w:t>
-                      </w:r>
-                      <w:proofErr w:type="spellStart"/>
-                      <w:r>
-                        <w:rPr>
-                          <w:i/>
-                        </w:rPr>
-                        <w:t>nasutum</w:t>
-                      </w:r>
-                      <w:proofErr w:type="spellEnd"/>
-                      <w:r>
-                        <w:rPr>
-                          <w:i/>
-                        </w:rPr>
-                        <w:t xml:space="preserve"> </w:t>
+                        <w:t xml:space="preserve">. nasutum </w:t>
                       </w:r>
                       <w:r>
-                        <w:t>time series, as dete</w:t>
+                        <w:t>time series, as determined by fourier tran</w:t>
                       </w:r>
                       <w:r>
-                        <w:t>r</w:t>
+                        <w:t>s</w:t>
                       </w:r>
                       <w:r>
-                        <w:t xml:space="preserve">mined by </w:t>
-                      </w:r>
-                      <w:proofErr w:type="spellStart"/>
-                      <w:proofErr w:type="gramStart"/>
-                      <w:r>
-                        <w:t>fourier</w:t>
-                      </w:r>
-                      <w:proofErr w:type="spellEnd"/>
-                      <w:proofErr w:type="gramEnd"/>
-                      <w:r>
-                        <w:t xml:space="preserve"> transform analysis.</w:t>
+                        <w:t>form analysis.</w:t>
                       </w:r>
                     </w:p>
                     <w:p/>
@@ -3383,7 +3393,10 @@
         <w:t xml:space="preserve">invaluable help in understanding the core details of the CCM </w:t>
       </w:r>
       <w:r>
-        <w:t xml:space="preserve">algorithm, and Lawrence </w:t>
+        <w:t>algo</w:t>
+      </w:r>
+      <w:r>
+        <w:t xml:space="preserve">rithm, and Lawrence </w:t>
       </w:r>
       <w:proofErr w:type="spellStart"/>
       <w:r>
@@ -3391,7 +3404,18 @@
       </w:r>
       <w:proofErr w:type="spellEnd"/>
       <w:r>
-        <w:t xml:space="preserve"> and Raul Torres for comments on this manuscript.</w:t>
+        <w:t xml:space="preserve">, Nicolas </w:t>
+      </w:r>
+      <w:proofErr w:type="spellStart"/>
+      <w:r>
+        <w:t>Strauli</w:t>
+      </w:r>
+      <w:proofErr w:type="spellEnd"/>
+      <w:r>
+        <w:t>, and</w:t>
+      </w:r>
+      <w:r>
+        <w:t xml:space="preserve"> Raul Torres for comments on this manuscript.</w:t>
       </w:r>
     </w:p>
     <w:p>
@@ -3422,13 +3446,7 @@
       </w:r>
       <w:proofErr w:type="spellEnd"/>
       <w:r>
-        <w:t xml:space="preserve"> Fellowship (grant number 1 F31 CA180609-01), and a University of California, San Fra</w:t>
-      </w:r>
-      <w:r>
-        <w:t>n</w:t>
-      </w:r>
-      <w:r>
-        <w:t xml:space="preserve">cisco Lloyd M. </w:t>
+        <w:t xml:space="preserve"> Fellowship (grant number 1 F31 CA180609-01), and a University of California, San Francisco Lloyd M. </w:t>
       </w:r>
       <w:proofErr w:type="spellStart"/>
       <w:r>
@@ -4214,6 +4232,7 @@
         <w:rPr>
           <w:sz w:val="14"/>
         </w:rPr>
+        <w:lastRenderedPageBreak/>
         <w:fldChar w:fldCharType="end"/>
       </w:r>
     </w:p>
